--- a/Logboek fotosjaak.docx
+++ b/Logboek fotosjaak.docx
@@ -11,15 +11,7 @@
       </w:r>
       <w:proofErr w:type="spellStart"/>
       <w:r>
-        <w:t>Pyramid</w:t>
-      </w:r>
-      <w:proofErr w:type="spellEnd"/>
-      <w:r>
-        <w:t xml:space="preserve"> </w:t>
-      </w:r>
-      <w:proofErr w:type="spellStart"/>
-      <w:r>
-        <w:t>Panic</w:t>
+        <w:t>FotoSjaak</w:t>
       </w:r>
       <w:proofErr w:type="spellEnd"/>
     </w:p>
@@ -64,7 +56,21 @@
           <w:b/>
           <w:u w:val="single"/>
         </w:rPr>
-        <w:t>rijdag 9 november 2012</w:t>
+        <w:t xml:space="preserve">rijdag </w:t>
+      </w:r>
+      <w:r>
+        <w:rPr>
+          <w:b/>
+          <w:u w:val="single"/>
+        </w:rPr>
+        <w:t>12</w:t>
+      </w:r>
+      <w:r>
+        <w:rPr>
+          <w:b/>
+          <w:u w:val="single"/>
+        </w:rPr>
+        <w:t xml:space="preserve"> november 2012</w:t>
       </w:r>
     </w:p>
     <w:p>
@@ -88,108 +94,151 @@
         <w:pStyle w:val="Geenafstand"/>
       </w:pPr>
       <w:r>
-        <w:t>Nie</w:t>
-      </w:r>
-      <w:r>
-        <w:t>u</w:t>
-      </w:r>
-      <w:r>
-        <w:t xml:space="preserve">we map en </w:t>
-      </w:r>
-      <w:proofErr w:type="spellStart"/>
-      <w:r>
-        <w:t>repository</w:t>
-      </w:r>
-      <w:proofErr w:type="spellEnd"/>
-      <w:r>
-        <w:t xml:space="preserve"> </w:t>
-      </w:r>
-      <w:proofErr w:type="spellStart"/>
-      <w:r>
-        <w:t>geinitialiseerd</w:t>
-      </w:r>
-      <w:proofErr w:type="spellEnd"/>
-      <w:r>
-        <w:t xml:space="preserve">. De classes </w:t>
-      </w:r>
-      <w:proofErr w:type="spellStart"/>
-      <w:r>
-        <w:t>StartMenu</w:t>
-      </w:r>
-      <w:proofErr w:type="spellEnd"/>
-      <w:r>
-        <w:t xml:space="preserve">, </w:t>
-      </w:r>
-      <w:proofErr w:type="spellStart"/>
-      <w:r>
-        <w:t>Image,MenuStartScene</w:t>
-      </w:r>
-      <w:proofErr w:type="spellEnd"/>
-      <w:r>
-        <w:t xml:space="preserve"> gemaakt. Game1 </w:t>
-      </w:r>
-      <w:proofErr w:type="spellStart"/>
-      <w:r>
-        <w:t>hernoemnd</w:t>
-      </w:r>
-      <w:proofErr w:type="spellEnd"/>
-      <w:r>
-        <w:t xml:space="preserve"> naar </w:t>
-      </w:r>
-      <w:proofErr w:type="spellStart"/>
-      <w:r>
-        <w:t>Pyramid</w:t>
-      </w:r>
-      <w:proofErr w:type="spellEnd"/>
-      <w:r>
-        <w:t xml:space="preserve"> </w:t>
-      </w:r>
-      <w:proofErr w:type="spellStart"/>
-      <w:r>
-        <w:t>Panic</w:t>
-      </w:r>
-      <w:proofErr w:type="spellEnd"/>
-      <w:r>
-        <w:t xml:space="preserve">. Alle het overbodig commentaar weggehaald. Achtergrondplaatje en titel toegevoegd aan de class </w:t>
-      </w:r>
-      <w:proofErr w:type="spellStart"/>
-      <w:r>
-        <w:t>StartScene</w:t>
-      </w:r>
-      <w:proofErr w:type="spellEnd"/>
-      <w:r>
-        <w:t xml:space="preserve">. Plaatjes van de knoppen toegevoegd aan </w:t>
-      </w:r>
-      <w:proofErr w:type="spellStart"/>
-      <w:r>
-        <w:t>MenuStartScene</w:t>
-      </w:r>
-      <w:proofErr w:type="spellEnd"/>
-    </w:p>
-    <w:p>
-      <w:pPr>
-        <w:pStyle w:val="Geenafstand"/>
-      </w:pPr>
-    </w:p>
-    <w:p>
-      <w:pPr>
-        <w:pStyle w:val="Geenafstand"/>
-      </w:pPr>
-    </w:p>
-    <w:p>
-      <w:pPr>
-        <w:pStyle w:val="Geenafstand"/>
-        <w:rPr>
-          <w:b/>
-          <w:u w:val="single"/>
-        </w:rPr>
-      </w:pPr>
-      <w:r>
-        <w:rPr>
-          <w:b/>
-          <w:u w:val="single"/>
-        </w:rPr>
-        <w:t>Dinsdag 13 november 2012</w:t>
+        <w:t xml:space="preserve">In de loginclass de </w:t>
+      </w:r>
+      <w:proofErr w:type="spellStart"/>
+      <w:r>
+        <w:t>emailaddress_exists</w:t>
+      </w:r>
+      <w:proofErr w:type="spellEnd"/>
+      <w:r>
+        <w:t xml:space="preserve"> ($</w:t>
+      </w:r>
+      <w:proofErr w:type="spellStart"/>
+      <w:r>
+        <w:t>emailaddress</w:t>
+      </w:r>
+      <w:proofErr w:type="spellEnd"/>
+      <w:r>
+        <w:t xml:space="preserve">) methode geschreven de </w:t>
+      </w:r>
+      <w:proofErr w:type="spellStart"/>
+      <w:r>
+        <w:t>find_bysql</w:t>
+      </w:r>
+      <w:proofErr w:type="spellEnd"/>
+      <w:r>
+        <w:t xml:space="preserve">()methode </w:t>
+      </w:r>
+      <w:proofErr w:type="spellStart"/>
+      <w:r>
+        <w:t>static</w:t>
+      </w:r>
+      <w:proofErr w:type="spellEnd"/>
+      <w:r>
+        <w:t xml:space="preserve"> gemaakt. </w:t>
+      </w:r>
+      <w:proofErr w:type="spellStart"/>
+      <w:r>
+        <w:t>Register.php</w:t>
+      </w:r>
+      <w:proofErr w:type="spellEnd"/>
+      <w:r>
+        <w:t xml:space="preserve"> pagina gemaakt met daarin een registratieformulier. De </w:t>
+      </w:r>
+      <w:proofErr w:type="spellStart"/>
+      <w:r>
+        <w:t>find_by_sql</w:t>
+      </w:r>
+      <w:proofErr w:type="spellEnd"/>
+      <w:r>
+        <w:t xml:space="preserve">() methode onderzocht en gekeken wat de mogelijkheden </w:t>
+      </w:r>
+      <w:proofErr w:type="spellStart"/>
+      <w:r>
+        <w:t>zinn</w:t>
+      </w:r>
+      <w:proofErr w:type="spellEnd"/>
+      <w:r>
+        <w:t xml:space="preserve"> met deze methode. De returnwaarde van de </w:t>
+      </w:r>
+      <w:proofErr w:type="spellStart"/>
+      <w:r>
+        <w:t>find_bysql</w:t>
+      </w:r>
+      <w:proofErr w:type="spellEnd"/>
+      <w:r>
+        <w:t xml:space="preserve">() methode is een array van </w:t>
+      </w:r>
+      <w:proofErr w:type="spellStart"/>
+      <w:r>
+        <w:t>LoginClass</w:t>
+      </w:r>
+      <w:proofErr w:type="spellEnd"/>
+      <w:r>
+        <w:t xml:space="preserve"> objecten. Deze kunnen middels een </w:t>
+      </w:r>
+      <w:proofErr w:type="spellStart"/>
+      <w:r>
+        <w:t>foreach</w:t>
+      </w:r>
+      <w:proofErr w:type="spellEnd"/>
+      <w:r>
+        <w:t xml:space="preserve"> loop uitgelezen worden. We hebben gezien hoe je een </w:t>
+      </w:r>
+      <w:proofErr w:type="spellStart"/>
+      <w:r>
+        <w:t>static</w:t>
+      </w:r>
+      <w:proofErr w:type="spellEnd"/>
+      <w:r>
+        <w:t xml:space="preserve"> methode maakt, hoe je hem aanroept in de </w:t>
+      </w:r>
+      <w:proofErr w:type="spellStart"/>
+      <w:r>
+        <w:t>LoginClass</w:t>
+      </w:r>
+      <w:proofErr w:type="spellEnd"/>
+      <w:r>
+        <w:t xml:space="preserve"> en buiten de </w:t>
+      </w:r>
+      <w:proofErr w:type="spellStart"/>
+      <w:r>
+        <w:t>LoginClass</w:t>
+      </w:r>
+      <w:proofErr w:type="spellEnd"/>
+      <w:r>
+        <w:t>.</w:t>
+      </w:r>
+    </w:p>
+    <w:p>
+      <w:pPr>
+        <w:pStyle w:val="Geenafstand"/>
+      </w:pPr>
+    </w:p>
+    <w:p>
+      <w:pPr>
+        <w:pStyle w:val="Geenafstand"/>
+      </w:pPr>
+    </w:p>
+    <w:p>
+      <w:pPr>
+        <w:pStyle w:val="Geenafstand"/>
+        <w:rPr>
+          <w:b/>
+          <w:u w:val="single"/>
+        </w:rPr>
+      </w:pPr>
+      <w:r>
+        <w:rPr>
+          <w:b/>
+          <w:u w:val="single"/>
+        </w:rPr>
+        <w:t xml:space="preserve">Dinsdag </w:t>
+      </w:r>
+      <w:r>
+        <w:rPr>
+          <w:b/>
+          <w:u w:val="single"/>
+        </w:rPr>
+        <w:t xml:space="preserve">15 </w:t>
+      </w:r>
+      <w:r>
+        <w:rPr>
+          <w:b/>
+          <w:u w:val="single"/>
+        </w:rPr>
+        <w:t>november 2012</w:t>
       </w:r>
     </w:p>
     <w:p>
@@ -213,63 +262,15 @@
         <w:pStyle w:val="Geenafstand"/>
       </w:pPr>
       <w:r>
-        <w:t xml:space="preserve">Input class gemaakt, </w:t>
-      </w:r>
-      <w:proofErr w:type="spellStart"/>
-      <w:r>
-        <w:t>activecolor</w:t>
-      </w:r>
-      <w:proofErr w:type="spellEnd"/>
-      <w:r>
-        <w:t xml:space="preserve">  toegepast op de knoppen van de </w:t>
-      </w:r>
-      <w:proofErr w:type="spellStart"/>
-      <w:r>
-        <w:t>MenuStartClass</w:t>
-      </w:r>
-      <w:proofErr w:type="spellEnd"/>
-      <w:r>
-        <w:t xml:space="preserve">, </w:t>
-      </w:r>
-      <w:proofErr w:type="spellStart"/>
-      <w:r>
-        <w:t>PlayScene</w:t>
-      </w:r>
-      <w:proofErr w:type="spellEnd"/>
-      <w:r>
-        <w:t xml:space="preserve">, </w:t>
-      </w:r>
-      <w:proofErr w:type="spellStart"/>
-      <w:r>
-        <w:t>QuitScene,HelpScene,LevelEditorScene</w:t>
-      </w:r>
-      <w:proofErr w:type="spellEnd"/>
-      <w:r>
-        <w:t xml:space="preserve">, </w:t>
-      </w:r>
-      <w:proofErr w:type="spellStart"/>
-      <w:r>
-        <w:t>ScoreScene</w:t>
-      </w:r>
-      <w:proofErr w:type="spellEnd"/>
-      <w:r>
-        <w:t xml:space="preserve"> en </w:t>
-      </w:r>
-      <w:proofErr w:type="spellStart"/>
-      <w:r>
-        <w:t>LoadScene</w:t>
-      </w:r>
-      <w:proofErr w:type="spellEnd"/>
-      <w:r>
-        <w:t>.</w:t>
-      </w:r>
-    </w:p>
-    <w:p>
-      <w:pPr>
-        <w:pStyle w:val="Geenafstand"/>
-      </w:pPr>
-      <w:r>
-        <w:t>Buttons werkte niet goed, sprong steeds over Start heen. Bob heeft mij geholpen nu werkt het.</w:t>
+        <w:t xml:space="preserve">Verder gemaakt aan het wegschrijven van het wegschrijven van de gegevens naar de database in twee tabellen login en user. De datum en tijd opgevraagd aan de server. Een extra veld </w:t>
+      </w:r>
+      <w:proofErr w:type="spellStart"/>
+      <w:r>
+        <w:t>datetime</w:t>
+      </w:r>
+      <w:proofErr w:type="spellEnd"/>
+      <w:r>
+        <w:t xml:space="preserve"> toegevoegd </w:t>
       </w:r>
       <w:bookmarkStart w:id="0" w:name="_GoBack"/>
       <w:bookmarkEnd w:id="0"/>

--- a/Logboek fotosjaak.docx
+++ b/Logboek fotosjaak.docx
@@ -231,7 +231,14 @@
           <w:b/>
           <w:u w:val="single"/>
         </w:rPr>
-        <w:t xml:space="preserve">15 </w:t>
+        <w:t>13</w:t>
+      </w:r>
+      <w:r>
+        <w:rPr>
+          <w:b/>
+          <w:u w:val="single"/>
+        </w:rPr>
+        <w:t xml:space="preserve"> </w:t>
       </w:r>
       <w:r>
         <w:rPr>
@@ -271,9 +278,85 @@
       <w:proofErr w:type="spellEnd"/>
       <w:r>
         <w:t xml:space="preserve"> toegevoegd </w:t>
+      </w:r>
+    </w:p>
+    <w:p>
+      <w:pPr>
+        <w:pStyle w:val="Geenafstand"/>
+      </w:pPr>
+    </w:p>
+    <w:p>
+      <w:pPr>
+        <w:pStyle w:val="Geenafstand"/>
+        <w:rPr>
+          <w:b/>
+          <w:u w:val="single"/>
+        </w:rPr>
+      </w:pPr>
+      <w:r>
+        <w:rPr>
+          <w:b/>
+          <w:u w:val="single"/>
+        </w:rPr>
+        <w:t>Maandag 19 novembe</w:t>
       </w:r>
       <w:bookmarkStart w:id="0" w:name="_GoBack"/>
       <w:bookmarkEnd w:id="0"/>
+      <w:r>
+        <w:rPr>
+          <w:b/>
+          <w:u w:val="single"/>
+        </w:rPr>
+        <w:t>r 2012</w:t>
+      </w:r>
+    </w:p>
+    <w:p>
+      <w:pPr>
+        <w:pStyle w:val="Geenafstand"/>
+        <w:rPr>
+          <w:b/>
+          <w:u w:val="single"/>
+        </w:rPr>
+      </w:pPr>
+      <w:r>
+        <w:rPr>
+          <w:b/>
+          <w:u w:val="single"/>
+        </w:rPr>
+        <w:t>8;45 – 12;00</w:t>
+      </w:r>
+    </w:p>
+    <w:p>
+      <w:pPr>
+        <w:pStyle w:val="Geenafstand"/>
+      </w:pPr>
+      <w:r>
+        <w:t xml:space="preserve">Mail functie toegevoegd aan de website. De persoon die zich wilt registreren krijgt een activatie mail met daarin een link waarop hij kan klikken, zodat hij op de </w:t>
+      </w:r>
+      <w:proofErr w:type="spellStart"/>
+      <w:r>
+        <w:t>activatie.php</w:t>
+      </w:r>
+      <w:proofErr w:type="spellEnd"/>
+      <w:r>
+        <w:t xml:space="preserve"> pagina komt. Hier kan hij zijn MD5-hash wachtwoord veranderen naar een wachtwoord dat hij zelf wilt. We hebben twee soorten mail gemaakt, een met </w:t>
+      </w:r>
+      <w:proofErr w:type="spellStart"/>
+      <w:r>
+        <w:t>plain</w:t>
+      </w:r>
+      <w:proofErr w:type="spellEnd"/>
+      <w:r>
+        <w:t xml:space="preserve"> tekst en een met HTML </w:t>
+      </w:r>
+      <w:proofErr w:type="spellStart"/>
+      <w:r>
+        <w:t>text</w:t>
+      </w:r>
+      <w:proofErr w:type="spellEnd"/>
+      <w:r>
+        <w:t xml:space="preserve">. </w:t>
+      </w:r>
     </w:p>
     <w:sectPr>
       <w:pgSz w:w="11906" w:h="16838"/>
